--- a/praktika18_04.docx
+++ b/praktika18_04.docx
@@ -4,7 +4,7 @@
   <w:body>
     <w:p>
       <w:pPr>
-        <w:pStyle w:val="ListParagraph"/>
+        <w:pStyle w:val="Loendilik"/>
         <w:numPr>
           <w:ilvl w:val="0"/>
           <w:numId w:val="1"/>
@@ -42,7 +42,7 @@
     </w:p>
     <w:p>
       <w:pPr>
-        <w:pStyle w:val="ListParagraph"/>
+        <w:pStyle w:val="Loendilik"/>
         <w:rPr>
           <w:rFonts w:ascii="Helvetica" w:hAnsi="Helvetica" w:cs="Helvetica"/>
           <w:color w:val="333333"/>
@@ -59,12 +59,364 @@
           <w:szCs w:val="20"/>
           <w:shd w:val="clear" w:color="auto" w:fill="FFFFFF"/>
         </w:rPr>
-        <w:t>В городе 15 телефонов. Можно ли их соединить проводами так, чтобы каждый телефон был соединен ровно с пятью другими ?</w:t>
+        <w:t xml:space="preserve">В </w:t>
+      </w:r>
+      <w:proofErr w:type="spellStart"/>
+      <w:r>
+        <w:rPr>
+          <w:rFonts w:ascii="Helvetica" w:hAnsi="Helvetica" w:cs="Helvetica"/>
+          <w:color w:val="333333"/>
+          <w:sz w:val="20"/>
+          <w:szCs w:val="20"/>
+          <w:shd w:val="clear" w:color="auto" w:fill="FFFFFF"/>
+        </w:rPr>
+        <w:t>городе</w:t>
+      </w:r>
+      <w:proofErr w:type="spellEnd"/>
+      <w:r>
+        <w:rPr>
+          <w:rFonts w:ascii="Helvetica" w:hAnsi="Helvetica" w:cs="Helvetica"/>
+          <w:color w:val="333333"/>
+          <w:sz w:val="20"/>
+          <w:szCs w:val="20"/>
+          <w:shd w:val="clear" w:color="auto" w:fill="FFFFFF"/>
+        </w:rPr>
+        <w:t xml:space="preserve"> 15 </w:t>
+      </w:r>
+      <w:proofErr w:type="spellStart"/>
+      <w:r>
+        <w:rPr>
+          <w:rFonts w:ascii="Helvetica" w:hAnsi="Helvetica" w:cs="Helvetica"/>
+          <w:color w:val="333333"/>
+          <w:sz w:val="20"/>
+          <w:szCs w:val="20"/>
+          <w:shd w:val="clear" w:color="auto" w:fill="FFFFFF"/>
+        </w:rPr>
+        <w:t>телефонов</w:t>
+      </w:r>
+      <w:proofErr w:type="spellEnd"/>
+      <w:r>
+        <w:rPr>
+          <w:rFonts w:ascii="Helvetica" w:hAnsi="Helvetica" w:cs="Helvetica"/>
+          <w:color w:val="333333"/>
+          <w:sz w:val="20"/>
+          <w:szCs w:val="20"/>
+          <w:shd w:val="clear" w:color="auto" w:fill="FFFFFF"/>
+        </w:rPr>
+        <w:t xml:space="preserve">. </w:t>
+      </w:r>
+      <w:proofErr w:type="spellStart"/>
+      <w:r>
+        <w:rPr>
+          <w:rFonts w:ascii="Helvetica" w:hAnsi="Helvetica" w:cs="Helvetica"/>
+          <w:color w:val="333333"/>
+          <w:sz w:val="20"/>
+          <w:szCs w:val="20"/>
+          <w:shd w:val="clear" w:color="auto" w:fill="FFFFFF"/>
+        </w:rPr>
+        <w:t>Можно</w:t>
+      </w:r>
+      <w:proofErr w:type="spellEnd"/>
+      <w:r>
+        <w:rPr>
+          <w:rFonts w:ascii="Helvetica" w:hAnsi="Helvetica" w:cs="Helvetica"/>
+          <w:color w:val="333333"/>
+          <w:sz w:val="20"/>
+          <w:szCs w:val="20"/>
+          <w:shd w:val="clear" w:color="auto" w:fill="FFFFFF"/>
+        </w:rPr>
+        <w:t xml:space="preserve"> </w:t>
+      </w:r>
+      <w:proofErr w:type="spellStart"/>
+      <w:r>
+        <w:rPr>
+          <w:rFonts w:ascii="Helvetica" w:hAnsi="Helvetica" w:cs="Helvetica"/>
+          <w:color w:val="333333"/>
+          <w:sz w:val="20"/>
+          <w:szCs w:val="20"/>
+          <w:shd w:val="clear" w:color="auto" w:fill="FFFFFF"/>
+        </w:rPr>
+        <w:t>ли</w:t>
+      </w:r>
+      <w:proofErr w:type="spellEnd"/>
+      <w:r>
+        <w:rPr>
+          <w:rFonts w:ascii="Helvetica" w:hAnsi="Helvetica" w:cs="Helvetica"/>
+          <w:color w:val="333333"/>
+          <w:sz w:val="20"/>
+          <w:szCs w:val="20"/>
+          <w:shd w:val="clear" w:color="auto" w:fill="FFFFFF"/>
+        </w:rPr>
+        <w:t xml:space="preserve"> </w:t>
+      </w:r>
+      <w:proofErr w:type="spellStart"/>
+      <w:r>
+        <w:rPr>
+          <w:rFonts w:ascii="Helvetica" w:hAnsi="Helvetica" w:cs="Helvetica"/>
+          <w:color w:val="333333"/>
+          <w:sz w:val="20"/>
+          <w:szCs w:val="20"/>
+          <w:shd w:val="clear" w:color="auto" w:fill="FFFFFF"/>
+        </w:rPr>
+        <w:t>их</w:t>
+      </w:r>
+      <w:proofErr w:type="spellEnd"/>
+      <w:r>
+        <w:rPr>
+          <w:rFonts w:ascii="Helvetica" w:hAnsi="Helvetica" w:cs="Helvetica"/>
+          <w:color w:val="333333"/>
+          <w:sz w:val="20"/>
+          <w:szCs w:val="20"/>
+          <w:shd w:val="clear" w:color="auto" w:fill="FFFFFF"/>
+        </w:rPr>
+        <w:t xml:space="preserve"> </w:t>
+      </w:r>
+      <w:proofErr w:type="spellStart"/>
+      <w:r>
+        <w:rPr>
+          <w:rFonts w:ascii="Helvetica" w:hAnsi="Helvetica" w:cs="Helvetica"/>
+          <w:color w:val="333333"/>
+          <w:sz w:val="20"/>
+          <w:szCs w:val="20"/>
+          <w:shd w:val="clear" w:color="auto" w:fill="FFFFFF"/>
+        </w:rPr>
+        <w:t>соединить</w:t>
+      </w:r>
+      <w:proofErr w:type="spellEnd"/>
+      <w:r>
+        <w:rPr>
+          <w:rFonts w:ascii="Helvetica" w:hAnsi="Helvetica" w:cs="Helvetica"/>
+          <w:color w:val="333333"/>
+          <w:sz w:val="20"/>
+          <w:szCs w:val="20"/>
+          <w:shd w:val="clear" w:color="auto" w:fill="FFFFFF"/>
+        </w:rPr>
+        <w:t xml:space="preserve"> </w:t>
+      </w:r>
+      <w:proofErr w:type="spellStart"/>
+      <w:r>
+        <w:rPr>
+          <w:rFonts w:ascii="Helvetica" w:hAnsi="Helvetica" w:cs="Helvetica"/>
+          <w:color w:val="333333"/>
+          <w:sz w:val="20"/>
+          <w:szCs w:val="20"/>
+          <w:shd w:val="clear" w:color="auto" w:fill="FFFFFF"/>
+        </w:rPr>
+        <w:t>проводами</w:t>
+      </w:r>
+      <w:proofErr w:type="spellEnd"/>
+      <w:r>
+        <w:rPr>
+          <w:rFonts w:ascii="Helvetica" w:hAnsi="Helvetica" w:cs="Helvetica"/>
+          <w:color w:val="333333"/>
+          <w:sz w:val="20"/>
+          <w:szCs w:val="20"/>
+          <w:shd w:val="clear" w:color="auto" w:fill="FFFFFF"/>
+        </w:rPr>
+        <w:t xml:space="preserve"> </w:t>
+      </w:r>
+      <w:proofErr w:type="spellStart"/>
+      <w:r>
+        <w:rPr>
+          <w:rFonts w:ascii="Helvetica" w:hAnsi="Helvetica" w:cs="Helvetica"/>
+          <w:color w:val="333333"/>
+          <w:sz w:val="20"/>
+          <w:szCs w:val="20"/>
+          <w:shd w:val="clear" w:color="auto" w:fill="FFFFFF"/>
+        </w:rPr>
+        <w:t>так</w:t>
+      </w:r>
+      <w:proofErr w:type="spellEnd"/>
+      <w:r>
+        <w:rPr>
+          <w:rFonts w:ascii="Helvetica" w:hAnsi="Helvetica" w:cs="Helvetica"/>
+          <w:color w:val="333333"/>
+          <w:sz w:val="20"/>
+          <w:szCs w:val="20"/>
+          <w:shd w:val="clear" w:color="auto" w:fill="FFFFFF"/>
+        </w:rPr>
+        <w:t xml:space="preserve">, </w:t>
+      </w:r>
+      <w:proofErr w:type="spellStart"/>
+      <w:r>
+        <w:rPr>
+          <w:rFonts w:ascii="Helvetica" w:hAnsi="Helvetica" w:cs="Helvetica"/>
+          <w:color w:val="333333"/>
+          <w:sz w:val="20"/>
+          <w:szCs w:val="20"/>
+          <w:shd w:val="clear" w:color="auto" w:fill="FFFFFF"/>
+        </w:rPr>
+        <w:t>чтобы</w:t>
+      </w:r>
+      <w:proofErr w:type="spellEnd"/>
+      <w:r>
+        <w:rPr>
+          <w:rFonts w:ascii="Helvetica" w:hAnsi="Helvetica" w:cs="Helvetica"/>
+          <w:color w:val="333333"/>
+          <w:sz w:val="20"/>
+          <w:szCs w:val="20"/>
+          <w:shd w:val="clear" w:color="auto" w:fill="FFFFFF"/>
+        </w:rPr>
+        <w:t xml:space="preserve"> </w:t>
+      </w:r>
+      <w:proofErr w:type="spellStart"/>
+      <w:r>
+        <w:rPr>
+          <w:rFonts w:ascii="Helvetica" w:hAnsi="Helvetica" w:cs="Helvetica"/>
+          <w:color w:val="333333"/>
+          <w:sz w:val="20"/>
+          <w:szCs w:val="20"/>
+          <w:shd w:val="clear" w:color="auto" w:fill="FFFFFF"/>
+        </w:rPr>
+        <w:t>каждый</w:t>
+      </w:r>
+      <w:proofErr w:type="spellEnd"/>
+      <w:r>
+        <w:rPr>
+          <w:rFonts w:ascii="Helvetica" w:hAnsi="Helvetica" w:cs="Helvetica"/>
+          <w:color w:val="333333"/>
+          <w:sz w:val="20"/>
+          <w:szCs w:val="20"/>
+          <w:shd w:val="clear" w:color="auto" w:fill="FFFFFF"/>
+        </w:rPr>
+        <w:t xml:space="preserve"> </w:t>
+      </w:r>
+      <w:proofErr w:type="spellStart"/>
+      <w:r>
+        <w:rPr>
+          <w:rFonts w:ascii="Helvetica" w:hAnsi="Helvetica" w:cs="Helvetica"/>
+          <w:color w:val="333333"/>
+          <w:sz w:val="20"/>
+          <w:szCs w:val="20"/>
+          <w:shd w:val="clear" w:color="auto" w:fill="FFFFFF"/>
+        </w:rPr>
+        <w:t>телефон</w:t>
+      </w:r>
+      <w:proofErr w:type="spellEnd"/>
+      <w:r>
+        <w:rPr>
+          <w:rFonts w:ascii="Helvetica" w:hAnsi="Helvetica" w:cs="Helvetica"/>
+          <w:color w:val="333333"/>
+          <w:sz w:val="20"/>
+          <w:szCs w:val="20"/>
+          <w:shd w:val="clear" w:color="auto" w:fill="FFFFFF"/>
+        </w:rPr>
+        <w:t xml:space="preserve"> </w:t>
+      </w:r>
+      <w:proofErr w:type="spellStart"/>
+      <w:r>
+        <w:rPr>
+          <w:rFonts w:ascii="Helvetica" w:hAnsi="Helvetica" w:cs="Helvetica"/>
+          <w:color w:val="333333"/>
+          <w:sz w:val="20"/>
+          <w:szCs w:val="20"/>
+          <w:shd w:val="clear" w:color="auto" w:fill="FFFFFF"/>
+        </w:rPr>
+        <w:t>был</w:t>
+      </w:r>
+      <w:proofErr w:type="spellEnd"/>
+      <w:r>
+        <w:rPr>
+          <w:rFonts w:ascii="Helvetica" w:hAnsi="Helvetica" w:cs="Helvetica"/>
+          <w:color w:val="333333"/>
+          <w:sz w:val="20"/>
+          <w:szCs w:val="20"/>
+          <w:shd w:val="clear" w:color="auto" w:fill="FFFFFF"/>
+        </w:rPr>
+        <w:t xml:space="preserve"> </w:t>
+      </w:r>
+      <w:proofErr w:type="spellStart"/>
+      <w:r>
+        <w:rPr>
+          <w:rFonts w:ascii="Helvetica" w:hAnsi="Helvetica" w:cs="Helvetica"/>
+          <w:color w:val="333333"/>
+          <w:sz w:val="20"/>
+          <w:szCs w:val="20"/>
+          <w:shd w:val="clear" w:color="auto" w:fill="FFFFFF"/>
+        </w:rPr>
+        <w:t>соединен</w:t>
+      </w:r>
+      <w:proofErr w:type="spellEnd"/>
+      <w:r>
+        <w:rPr>
+          <w:rFonts w:ascii="Helvetica" w:hAnsi="Helvetica" w:cs="Helvetica"/>
+          <w:color w:val="333333"/>
+          <w:sz w:val="20"/>
+          <w:szCs w:val="20"/>
+          <w:shd w:val="clear" w:color="auto" w:fill="FFFFFF"/>
+        </w:rPr>
+        <w:t xml:space="preserve"> </w:t>
+      </w:r>
+      <w:proofErr w:type="spellStart"/>
+      <w:r>
+        <w:rPr>
+          <w:rFonts w:ascii="Helvetica" w:hAnsi="Helvetica" w:cs="Helvetica"/>
+          <w:color w:val="333333"/>
+          <w:sz w:val="20"/>
+          <w:szCs w:val="20"/>
+          <w:shd w:val="clear" w:color="auto" w:fill="FFFFFF"/>
+        </w:rPr>
+        <w:t>ровно</w:t>
+      </w:r>
+      <w:proofErr w:type="spellEnd"/>
+      <w:r>
+        <w:rPr>
+          <w:rFonts w:ascii="Helvetica" w:hAnsi="Helvetica" w:cs="Helvetica"/>
+          <w:color w:val="333333"/>
+          <w:sz w:val="20"/>
+          <w:szCs w:val="20"/>
+          <w:shd w:val="clear" w:color="auto" w:fill="FFFFFF"/>
+        </w:rPr>
+        <w:t xml:space="preserve"> с </w:t>
+      </w:r>
+      <w:proofErr w:type="spellStart"/>
+      <w:r>
+        <w:rPr>
+          <w:rFonts w:ascii="Helvetica" w:hAnsi="Helvetica" w:cs="Helvetica"/>
+          <w:color w:val="333333"/>
+          <w:sz w:val="20"/>
+          <w:szCs w:val="20"/>
+          <w:shd w:val="clear" w:color="auto" w:fill="FFFFFF"/>
+        </w:rPr>
+        <w:t>пятью</w:t>
+      </w:r>
+      <w:proofErr w:type="spellEnd"/>
+      <w:r>
+        <w:rPr>
+          <w:rFonts w:ascii="Helvetica" w:hAnsi="Helvetica" w:cs="Helvetica"/>
+          <w:color w:val="333333"/>
+          <w:sz w:val="20"/>
+          <w:szCs w:val="20"/>
+          <w:shd w:val="clear" w:color="auto" w:fill="FFFFFF"/>
+        </w:rPr>
+        <w:t xml:space="preserve"> </w:t>
+      </w:r>
+      <w:proofErr w:type="spellStart"/>
+      <w:r>
+        <w:rPr>
+          <w:rFonts w:ascii="Helvetica" w:hAnsi="Helvetica" w:cs="Helvetica"/>
+          <w:color w:val="333333"/>
+          <w:sz w:val="20"/>
+          <w:szCs w:val="20"/>
+          <w:shd w:val="clear" w:color="auto" w:fill="FFFFFF"/>
+        </w:rPr>
+        <w:t>другими</w:t>
+      </w:r>
+      <w:proofErr w:type="spellEnd"/>
+      <w:r>
+        <w:rPr>
+          <w:rFonts w:ascii="Helvetica" w:hAnsi="Helvetica" w:cs="Helvetica"/>
+          <w:color w:val="333333"/>
+          <w:sz w:val="20"/>
+          <w:szCs w:val="20"/>
+          <w:shd w:val="clear" w:color="auto" w:fill="FFFFFF"/>
+        </w:rPr>
+        <w:t xml:space="preserve"> ?</w:t>
       </w:r>
     </w:p>
     <w:p>
       <w:pPr>
-        <w:pStyle w:val="ListParagraph"/>
+        <w:pStyle w:val="Loendilik"/>
         <w:rPr>
           <w:rFonts w:ascii="Helvetica" w:hAnsi="Helvetica" w:cs="Helvetica"/>
           <w:color w:val="FF0000"/>
@@ -76,7 +428,7 @@
     </w:p>
     <w:p>
       <w:pPr>
-        <w:pStyle w:val="ListParagraph"/>
+        <w:pStyle w:val="Loendilik"/>
         <w:rPr>
           <w:color w:val="FF0000"/>
         </w:rPr>
@@ -101,7 +453,7 @@
     </w:p>
     <w:p>
       <w:pPr>
-        <w:pStyle w:val="ListParagraph"/>
+        <w:pStyle w:val="Loendilik"/>
         <w:rPr>
           <w:color w:val="FF0000"/>
         </w:rPr>
@@ -109,7 +461,7 @@
     </w:p>
     <w:p>
       <w:pPr>
-        <w:pStyle w:val="ListParagraph"/>
+        <w:pStyle w:val="Loendilik"/>
         <w:numPr>
           <w:ilvl w:val="0"/>
           <w:numId w:val="1"/>
@@ -136,7 +488,161 @@
           <w:szCs w:val="20"/>
           <w:shd w:val="clear" w:color="auto" w:fill="FFFFFF"/>
         </w:rPr>
-        <w:t xml:space="preserve"> Что такое принцип гибкой разработки программного обеспечения?</w:t>
+        <w:t xml:space="preserve"> </w:t>
+      </w:r>
+      <w:proofErr w:type="spellStart"/>
+      <w:r>
+        <w:rPr>
+          <w:rFonts w:ascii="Helvetica" w:hAnsi="Helvetica" w:cs="Helvetica"/>
+          <w:color w:val="333333"/>
+          <w:sz w:val="20"/>
+          <w:szCs w:val="20"/>
+          <w:shd w:val="clear" w:color="auto" w:fill="FFFFFF"/>
+        </w:rPr>
+        <w:t>Что</w:t>
+      </w:r>
+      <w:proofErr w:type="spellEnd"/>
+      <w:r>
+        <w:rPr>
+          <w:rFonts w:ascii="Helvetica" w:hAnsi="Helvetica" w:cs="Helvetica"/>
+          <w:color w:val="333333"/>
+          <w:sz w:val="20"/>
+          <w:szCs w:val="20"/>
+          <w:shd w:val="clear" w:color="auto" w:fill="FFFFFF"/>
+        </w:rPr>
+        <w:t xml:space="preserve"> </w:t>
+      </w:r>
+      <w:proofErr w:type="spellStart"/>
+      <w:r>
+        <w:rPr>
+          <w:rFonts w:ascii="Helvetica" w:hAnsi="Helvetica" w:cs="Helvetica"/>
+          <w:color w:val="333333"/>
+          <w:sz w:val="20"/>
+          <w:szCs w:val="20"/>
+          <w:shd w:val="clear" w:color="auto" w:fill="FFFFFF"/>
+        </w:rPr>
+        <w:t>такое</w:t>
+      </w:r>
+      <w:proofErr w:type="spellEnd"/>
+      <w:r>
+        <w:rPr>
+          <w:rFonts w:ascii="Helvetica" w:hAnsi="Helvetica" w:cs="Helvetica"/>
+          <w:color w:val="333333"/>
+          <w:sz w:val="20"/>
+          <w:szCs w:val="20"/>
+          <w:shd w:val="clear" w:color="auto" w:fill="FFFFFF"/>
+        </w:rPr>
+        <w:t xml:space="preserve"> </w:t>
+      </w:r>
+      <w:proofErr w:type="spellStart"/>
+      <w:r>
+        <w:rPr>
+          <w:rFonts w:ascii="Helvetica" w:hAnsi="Helvetica" w:cs="Helvetica"/>
+          <w:color w:val="333333"/>
+          <w:sz w:val="20"/>
+          <w:szCs w:val="20"/>
+          <w:shd w:val="clear" w:color="auto" w:fill="FFFFFF"/>
+        </w:rPr>
+        <w:t>принцип</w:t>
+      </w:r>
+      <w:proofErr w:type="spellEnd"/>
+      <w:r>
+        <w:rPr>
+          <w:rFonts w:ascii="Helvetica" w:hAnsi="Helvetica" w:cs="Helvetica"/>
+          <w:color w:val="333333"/>
+          <w:sz w:val="20"/>
+          <w:szCs w:val="20"/>
+          <w:shd w:val="clear" w:color="auto" w:fill="FFFFFF"/>
+        </w:rPr>
+        <w:t xml:space="preserve"> </w:t>
+      </w:r>
+      <w:proofErr w:type="spellStart"/>
+      <w:r>
+        <w:rPr>
+          <w:rFonts w:ascii="Helvetica" w:hAnsi="Helvetica" w:cs="Helvetica"/>
+          <w:color w:val="333333"/>
+          <w:sz w:val="20"/>
+          <w:szCs w:val="20"/>
+          <w:shd w:val="clear" w:color="auto" w:fill="FFFFFF"/>
+        </w:rPr>
+        <w:t>гибкой</w:t>
+      </w:r>
+      <w:proofErr w:type="spellEnd"/>
+      <w:r>
+        <w:rPr>
+          <w:rFonts w:ascii="Helvetica" w:hAnsi="Helvetica" w:cs="Helvetica"/>
+          <w:color w:val="333333"/>
+          <w:sz w:val="20"/>
+          <w:szCs w:val="20"/>
+          <w:shd w:val="clear" w:color="auto" w:fill="FFFFFF"/>
+        </w:rPr>
+        <w:t xml:space="preserve"> </w:t>
+      </w:r>
+      <w:proofErr w:type="spellStart"/>
+      <w:r>
+        <w:rPr>
+          <w:rFonts w:ascii="Helvetica" w:hAnsi="Helvetica" w:cs="Helvetica"/>
+          <w:color w:val="333333"/>
+          <w:sz w:val="20"/>
+          <w:szCs w:val="20"/>
+          <w:shd w:val="clear" w:color="auto" w:fill="FFFFFF"/>
+        </w:rPr>
+        <w:t>разработки</w:t>
+      </w:r>
+      <w:proofErr w:type="spellEnd"/>
+      <w:r>
+        <w:rPr>
+          <w:rFonts w:ascii="Helvetica" w:hAnsi="Helvetica" w:cs="Helvetica"/>
+          <w:color w:val="333333"/>
+          <w:sz w:val="20"/>
+          <w:szCs w:val="20"/>
+          <w:shd w:val="clear" w:color="auto" w:fill="FFFFFF"/>
+        </w:rPr>
+        <w:t xml:space="preserve"> </w:t>
+      </w:r>
+      <w:proofErr w:type="spellStart"/>
+      <w:r>
+        <w:rPr>
+          <w:rFonts w:ascii="Helvetica" w:hAnsi="Helvetica" w:cs="Helvetica"/>
+          <w:color w:val="333333"/>
+          <w:sz w:val="20"/>
+          <w:szCs w:val="20"/>
+          <w:shd w:val="clear" w:color="auto" w:fill="FFFFFF"/>
+        </w:rPr>
+        <w:t>программного</w:t>
+      </w:r>
+      <w:proofErr w:type="spellEnd"/>
+      <w:r>
+        <w:rPr>
+          <w:rFonts w:ascii="Helvetica" w:hAnsi="Helvetica" w:cs="Helvetica"/>
+          <w:color w:val="333333"/>
+          <w:sz w:val="20"/>
+          <w:szCs w:val="20"/>
+          <w:shd w:val="clear" w:color="auto" w:fill="FFFFFF"/>
+        </w:rPr>
+        <w:t xml:space="preserve"> </w:t>
+      </w:r>
+      <w:proofErr w:type="spellStart"/>
+      <w:r>
+        <w:rPr>
+          <w:rFonts w:ascii="Helvetica" w:hAnsi="Helvetica" w:cs="Helvetica"/>
+          <w:color w:val="333333"/>
+          <w:sz w:val="20"/>
+          <w:szCs w:val="20"/>
+          <w:shd w:val="clear" w:color="auto" w:fill="FFFFFF"/>
+        </w:rPr>
+        <w:t>обеспечения</w:t>
+      </w:r>
+      <w:proofErr w:type="spellEnd"/>
+      <w:r>
+        <w:rPr>
+          <w:rFonts w:ascii="Helvetica" w:hAnsi="Helvetica" w:cs="Helvetica"/>
+          <w:color w:val="333333"/>
+          <w:sz w:val="20"/>
+          <w:szCs w:val="20"/>
+          <w:shd w:val="clear" w:color="auto" w:fill="FFFFFF"/>
+        </w:rPr>
+        <w:t>?</w:t>
       </w:r>
       <w:r>
         <w:rPr>
@@ -152,7 +658,7 @@
     </w:p>
     <w:p>
       <w:pPr>
-        <w:pStyle w:val="ListParagraph"/>
+        <w:pStyle w:val="Loendilik"/>
         <w:numPr>
           <w:ilvl w:val="0"/>
           <w:numId w:val="1"/>
@@ -240,25 +746,337 @@
         </w:rPr>
         <w:t xml:space="preserve"> </w:t>
       </w:r>
-      <w:r>
-        <w:rPr>
-          <w:rFonts w:ascii="Helvetica" w:hAnsi="Helvetica" w:cs="Helvetica"/>
-          <w:color w:val="333333"/>
-          <w:sz w:val="20"/>
-          <w:szCs w:val="20"/>
-          <w:shd w:val="clear" w:color="auto" w:fill="FFFFFF"/>
-        </w:rPr>
-        <w:t>Расставьте пингвинов так, чтобы сумма чисел проставленных на пингвинах во всех указанных рядах, составляла 12</w:t>
-      </w:r>
-      <w:r>
-        <w:rPr>
-          <w:rFonts w:ascii="Helvetica" w:hAnsi="Helvetica" w:cs="Helvetica"/>
-          <w:color w:val="333333"/>
-          <w:sz w:val="20"/>
-          <w:szCs w:val="20"/>
-          <w:shd w:val="clear" w:color="auto" w:fill="FFFFFF"/>
-        </w:rPr>
-        <w:t>.</w:t>
+      <w:proofErr w:type="spellStart"/>
+      <w:r>
+        <w:rPr>
+          <w:rFonts w:ascii="Helvetica" w:hAnsi="Helvetica" w:cs="Helvetica"/>
+          <w:color w:val="333333"/>
+          <w:sz w:val="20"/>
+          <w:szCs w:val="20"/>
+          <w:shd w:val="clear" w:color="auto" w:fill="FFFFFF"/>
+        </w:rPr>
+        <w:t>Расставьте</w:t>
+      </w:r>
+      <w:proofErr w:type="spellEnd"/>
+      <w:r>
+        <w:rPr>
+          <w:rFonts w:ascii="Helvetica" w:hAnsi="Helvetica" w:cs="Helvetica"/>
+          <w:color w:val="333333"/>
+          <w:sz w:val="20"/>
+          <w:szCs w:val="20"/>
+          <w:shd w:val="clear" w:color="auto" w:fill="FFFFFF"/>
+        </w:rPr>
+        <w:t xml:space="preserve"> </w:t>
+      </w:r>
+      <w:proofErr w:type="spellStart"/>
+      <w:r>
+        <w:rPr>
+          <w:rFonts w:ascii="Helvetica" w:hAnsi="Helvetica" w:cs="Helvetica"/>
+          <w:color w:val="333333"/>
+          <w:sz w:val="20"/>
+          <w:szCs w:val="20"/>
+          <w:shd w:val="clear" w:color="auto" w:fill="FFFFFF"/>
+        </w:rPr>
+        <w:t>пингвинов</w:t>
+      </w:r>
+      <w:proofErr w:type="spellEnd"/>
+      <w:r>
+        <w:rPr>
+          <w:rFonts w:ascii="Helvetica" w:hAnsi="Helvetica" w:cs="Helvetica"/>
+          <w:color w:val="333333"/>
+          <w:sz w:val="20"/>
+          <w:szCs w:val="20"/>
+          <w:shd w:val="clear" w:color="auto" w:fill="FFFFFF"/>
+        </w:rPr>
+        <w:t xml:space="preserve"> </w:t>
+      </w:r>
+      <w:proofErr w:type="spellStart"/>
+      <w:r>
+        <w:rPr>
+          <w:rFonts w:ascii="Helvetica" w:hAnsi="Helvetica" w:cs="Helvetica"/>
+          <w:color w:val="333333"/>
+          <w:sz w:val="20"/>
+          <w:szCs w:val="20"/>
+          <w:shd w:val="clear" w:color="auto" w:fill="FFFFFF"/>
+        </w:rPr>
+        <w:t>так</w:t>
+      </w:r>
+      <w:proofErr w:type="spellEnd"/>
+      <w:r>
+        <w:rPr>
+          <w:rFonts w:ascii="Helvetica" w:hAnsi="Helvetica" w:cs="Helvetica"/>
+          <w:color w:val="333333"/>
+          <w:sz w:val="20"/>
+          <w:szCs w:val="20"/>
+          <w:shd w:val="clear" w:color="auto" w:fill="FFFFFF"/>
+        </w:rPr>
+        <w:t xml:space="preserve">, </w:t>
+      </w:r>
+      <w:proofErr w:type="spellStart"/>
+      <w:r>
+        <w:rPr>
+          <w:rFonts w:ascii="Helvetica" w:hAnsi="Helvetica" w:cs="Helvetica"/>
+          <w:color w:val="333333"/>
+          <w:sz w:val="20"/>
+          <w:szCs w:val="20"/>
+          <w:shd w:val="clear" w:color="auto" w:fill="FFFFFF"/>
+        </w:rPr>
+        <w:t>чтобы</w:t>
+      </w:r>
+      <w:proofErr w:type="spellEnd"/>
+      <w:r>
+        <w:rPr>
+          <w:rFonts w:ascii="Helvetica" w:hAnsi="Helvetica" w:cs="Helvetica"/>
+          <w:color w:val="333333"/>
+          <w:sz w:val="20"/>
+          <w:szCs w:val="20"/>
+          <w:shd w:val="clear" w:color="auto" w:fill="FFFFFF"/>
+        </w:rPr>
+        <w:t xml:space="preserve"> </w:t>
+      </w:r>
+      <w:proofErr w:type="spellStart"/>
+      <w:r>
+        <w:rPr>
+          <w:rFonts w:ascii="Helvetica" w:hAnsi="Helvetica" w:cs="Helvetica"/>
+          <w:color w:val="333333"/>
+          <w:sz w:val="20"/>
+          <w:szCs w:val="20"/>
+          <w:shd w:val="clear" w:color="auto" w:fill="FFFFFF"/>
+        </w:rPr>
+        <w:t>сумма</w:t>
+      </w:r>
+      <w:proofErr w:type="spellEnd"/>
+      <w:r>
+        <w:rPr>
+          <w:rFonts w:ascii="Helvetica" w:hAnsi="Helvetica" w:cs="Helvetica"/>
+          <w:color w:val="333333"/>
+          <w:sz w:val="20"/>
+          <w:szCs w:val="20"/>
+          <w:shd w:val="clear" w:color="auto" w:fill="FFFFFF"/>
+        </w:rPr>
+        <w:t xml:space="preserve"> </w:t>
+      </w:r>
+      <w:proofErr w:type="spellStart"/>
+      <w:r>
+        <w:rPr>
+          <w:rFonts w:ascii="Helvetica" w:hAnsi="Helvetica" w:cs="Helvetica"/>
+          <w:color w:val="333333"/>
+          <w:sz w:val="20"/>
+          <w:szCs w:val="20"/>
+          <w:shd w:val="clear" w:color="auto" w:fill="FFFFFF"/>
+        </w:rPr>
+        <w:t>чисел</w:t>
+      </w:r>
+      <w:proofErr w:type="spellEnd"/>
+      <w:r>
+        <w:rPr>
+          <w:rFonts w:ascii="Helvetica" w:hAnsi="Helvetica" w:cs="Helvetica"/>
+          <w:color w:val="333333"/>
+          <w:sz w:val="20"/>
+          <w:szCs w:val="20"/>
+          <w:shd w:val="clear" w:color="auto" w:fill="FFFFFF"/>
+        </w:rPr>
+        <w:t xml:space="preserve"> </w:t>
+      </w:r>
+      <w:proofErr w:type="spellStart"/>
+      <w:r>
+        <w:rPr>
+          <w:rFonts w:ascii="Helvetica" w:hAnsi="Helvetica" w:cs="Helvetica"/>
+          <w:color w:val="333333"/>
+          <w:sz w:val="20"/>
+          <w:szCs w:val="20"/>
+          <w:shd w:val="clear" w:color="auto" w:fill="FFFFFF"/>
+        </w:rPr>
+        <w:t>проставленных</w:t>
+      </w:r>
+      <w:proofErr w:type="spellEnd"/>
+      <w:r>
+        <w:rPr>
+          <w:rFonts w:ascii="Helvetica" w:hAnsi="Helvetica" w:cs="Helvetica"/>
+          <w:color w:val="333333"/>
+          <w:sz w:val="20"/>
+          <w:szCs w:val="20"/>
+          <w:shd w:val="clear" w:color="auto" w:fill="FFFFFF"/>
+        </w:rPr>
+        <w:t xml:space="preserve"> </w:t>
+      </w:r>
+      <w:proofErr w:type="spellStart"/>
+      <w:r>
+        <w:rPr>
+          <w:rFonts w:ascii="Helvetica" w:hAnsi="Helvetica" w:cs="Helvetica"/>
+          <w:color w:val="333333"/>
+          <w:sz w:val="20"/>
+          <w:szCs w:val="20"/>
+          <w:shd w:val="clear" w:color="auto" w:fill="FFFFFF"/>
+        </w:rPr>
+        <w:t>на</w:t>
+      </w:r>
+      <w:proofErr w:type="spellEnd"/>
+      <w:r>
+        <w:rPr>
+          <w:rFonts w:ascii="Helvetica" w:hAnsi="Helvetica" w:cs="Helvetica"/>
+          <w:color w:val="333333"/>
+          <w:sz w:val="20"/>
+          <w:szCs w:val="20"/>
+          <w:shd w:val="clear" w:color="auto" w:fill="FFFFFF"/>
+        </w:rPr>
+        <w:t xml:space="preserve"> </w:t>
+      </w:r>
+      <w:proofErr w:type="spellStart"/>
+      <w:r>
+        <w:rPr>
+          <w:rFonts w:ascii="Helvetica" w:hAnsi="Helvetica" w:cs="Helvetica"/>
+          <w:color w:val="333333"/>
+          <w:sz w:val="20"/>
+          <w:szCs w:val="20"/>
+          <w:shd w:val="clear" w:color="auto" w:fill="FFFFFF"/>
+        </w:rPr>
+        <w:t>пингвинах</w:t>
+      </w:r>
+      <w:proofErr w:type="spellEnd"/>
+      <w:r>
+        <w:rPr>
+          <w:rFonts w:ascii="Helvetica" w:hAnsi="Helvetica" w:cs="Helvetica"/>
+          <w:color w:val="333333"/>
+          <w:sz w:val="20"/>
+          <w:szCs w:val="20"/>
+          <w:shd w:val="clear" w:color="auto" w:fill="FFFFFF"/>
+        </w:rPr>
+        <w:t xml:space="preserve"> </w:t>
+      </w:r>
+      <w:proofErr w:type="spellStart"/>
+      <w:r>
+        <w:rPr>
+          <w:rFonts w:ascii="Helvetica" w:hAnsi="Helvetica" w:cs="Helvetica"/>
+          <w:color w:val="333333"/>
+          <w:sz w:val="20"/>
+          <w:szCs w:val="20"/>
+          <w:shd w:val="clear" w:color="auto" w:fill="FFFFFF"/>
+        </w:rPr>
+        <w:t>во</w:t>
+      </w:r>
+      <w:proofErr w:type="spellEnd"/>
+      <w:r>
+        <w:rPr>
+          <w:rFonts w:ascii="Helvetica" w:hAnsi="Helvetica" w:cs="Helvetica"/>
+          <w:color w:val="333333"/>
+          <w:sz w:val="20"/>
+          <w:szCs w:val="20"/>
+          <w:shd w:val="clear" w:color="auto" w:fill="FFFFFF"/>
+        </w:rPr>
+        <w:t xml:space="preserve"> </w:t>
+      </w:r>
+      <w:proofErr w:type="spellStart"/>
+      <w:r>
+        <w:rPr>
+          <w:rFonts w:ascii="Helvetica" w:hAnsi="Helvetica" w:cs="Helvetica"/>
+          <w:color w:val="333333"/>
+          <w:sz w:val="20"/>
+          <w:szCs w:val="20"/>
+          <w:shd w:val="clear" w:color="auto" w:fill="FFFFFF"/>
+        </w:rPr>
+        <w:t>всех</w:t>
+      </w:r>
+      <w:proofErr w:type="spellEnd"/>
+      <w:r>
+        <w:rPr>
+          <w:rFonts w:ascii="Helvetica" w:hAnsi="Helvetica" w:cs="Helvetica"/>
+          <w:color w:val="333333"/>
+          <w:sz w:val="20"/>
+          <w:szCs w:val="20"/>
+          <w:shd w:val="clear" w:color="auto" w:fill="FFFFFF"/>
+        </w:rPr>
+        <w:t xml:space="preserve"> </w:t>
+      </w:r>
+      <w:proofErr w:type="spellStart"/>
+      <w:r>
+        <w:rPr>
+          <w:rFonts w:ascii="Helvetica" w:hAnsi="Helvetica" w:cs="Helvetica"/>
+          <w:color w:val="333333"/>
+          <w:sz w:val="20"/>
+          <w:szCs w:val="20"/>
+          <w:shd w:val="clear" w:color="auto" w:fill="FFFFFF"/>
+        </w:rPr>
+        <w:t>указанных</w:t>
+      </w:r>
+      <w:proofErr w:type="spellEnd"/>
+      <w:r>
+        <w:rPr>
+          <w:rFonts w:ascii="Helvetica" w:hAnsi="Helvetica" w:cs="Helvetica"/>
+          <w:color w:val="333333"/>
+          <w:sz w:val="20"/>
+          <w:szCs w:val="20"/>
+          <w:shd w:val="clear" w:color="auto" w:fill="FFFFFF"/>
+        </w:rPr>
+        <w:t xml:space="preserve"> </w:t>
+      </w:r>
+      <w:proofErr w:type="spellStart"/>
+      <w:r>
+        <w:rPr>
+          <w:rFonts w:ascii="Helvetica" w:hAnsi="Helvetica" w:cs="Helvetica"/>
+          <w:color w:val="333333"/>
+          <w:sz w:val="20"/>
+          <w:szCs w:val="20"/>
+          <w:shd w:val="clear" w:color="auto" w:fill="FFFFFF"/>
+        </w:rPr>
+        <w:t>рядах</w:t>
+      </w:r>
+      <w:proofErr w:type="spellEnd"/>
+      <w:r>
+        <w:rPr>
+          <w:rFonts w:ascii="Helvetica" w:hAnsi="Helvetica" w:cs="Helvetica"/>
+          <w:color w:val="333333"/>
+          <w:sz w:val="20"/>
+          <w:szCs w:val="20"/>
+          <w:shd w:val="clear" w:color="auto" w:fill="FFFFFF"/>
+        </w:rPr>
+        <w:t xml:space="preserve">, </w:t>
+      </w:r>
+      <w:proofErr w:type="spellStart"/>
+      <w:r>
+        <w:rPr>
+          <w:rFonts w:ascii="Helvetica" w:hAnsi="Helvetica" w:cs="Helvetica"/>
+          <w:color w:val="333333"/>
+          <w:sz w:val="20"/>
+          <w:szCs w:val="20"/>
+          <w:shd w:val="clear" w:color="auto" w:fill="FFFFFF"/>
+        </w:rPr>
+        <w:t>составляла</w:t>
+      </w:r>
+      <w:proofErr w:type="spellEnd"/>
+      <w:r>
+        <w:rPr>
+          <w:rFonts w:ascii="Helvetica" w:hAnsi="Helvetica" w:cs="Helvetica"/>
+          <w:color w:val="333333"/>
+          <w:sz w:val="20"/>
+          <w:szCs w:val="20"/>
+          <w:shd w:val="clear" w:color="auto" w:fill="FFFFFF"/>
+        </w:rPr>
+        <w:t xml:space="preserve"> 12.</w:t>
+      </w:r>
+    </w:p>
+    <w:p>
+      <w:pPr>
+        <w:rPr>
+          <w:b/>
+          <w:color w:val="000000" w:themeColor="text1"/>
+        </w:rPr>
+      </w:pPr>
+      <w:proofErr w:type="spellStart"/>
+      <w:r>
+        <w:t>Nitševo</w:t>
+      </w:r>
+      <w:proofErr w:type="spellEnd"/>
+      <w:r>
+        <w:t xml:space="preserve"> </w:t>
+      </w:r>
+      <w:proofErr w:type="spellStart"/>
+      <w:r>
+        <w:t>ne</w:t>
+      </w:r>
+      <w:proofErr w:type="spellEnd"/>
+      <w:r>
+        <w:t xml:space="preserve"> ponemõm</w:t>
       </w:r>
       <w:bookmarkStart w:id="0" w:name="_GoBack"/>
       <w:bookmarkEnd w:id="0"/>
@@ -760,17 +1578,17 @@
     <w:lsdException w:name="List Table 6 Colorful Accent 6" w:uiPriority="51"/>
     <w:lsdException w:name="List Table 7 Colorful Accent 6" w:uiPriority="52"/>
   </w:latentStyles>
-  <w:style w:type="paragraph" w:default="1" w:styleId="Normal">
+  <w:style w:type="paragraph" w:default="1" w:styleId="Normaallaad">
     <w:name w:val="Normal"/>
     <w:qFormat/>
   </w:style>
-  <w:style w:type="character" w:default="1" w:styleId="DefaultParagraphFont">
+  <w:style w:type="character" w:default="1" w:styleId="Liguvaikefont">
     <w:name w:val="Default Paragraph Font"/>
     <w:uiPriority w:val="1"/>
     <w:semiHidden/>
     <w:unhideWhenUsed/>
   </w:style>
-  <w:style w:type="table" w:default="1" w:styleId="TableNormal">
+  <w:style w:type="table" w:default="1" w:styleId="Normaaltabel">
     <w:name w:val="Normal Table"/>
     <w:uiPriority w:val="99"/>
     <w:semiHidden/>
@@ -785,15 +1603,15 @@
       </w:tblCellMar>
     </w:tblPr>
   </w:style>
-  <w:style w:type="numbering" w:default="1" w:styleId="NoList">
+  <w:style w:type="numbering" w:default="1" w:styleId="Loendita">
     <w:name w:val="No List"/>
     <w:uiPriority w:val="99"/>
     <w:semiHidden/>
     <w:unhideWhenUsed/>
   </w:style>
-  <w:style w:type="paragraph" w:styleId="ListParagraph">
+  <w:style w:type="paragraph" w:styleId="Loendilik">
     <w:name w:val="List Paragraph"/>
-    <w:basedOn w:val="Normal"/>
+    <w:basedOn w:val="Normaallaad"/>
     <w:uiPriority w:val="34"/>
     <w:qFormat/>
     <w:rsid w:val="001C134F"/>
